--- a/Solution_recipes/pCa/pCa_Solution_Protocol.docx
+++ b/Solution_recipes/pCa/pCa_Solution_Protocol.docx
@@ -1,57 +1,60 @@
 
 <file path=word/document.xml><?xml version="1.0" encoding="utf-8"?>
-<w:document xmlns:wpc="http://schemas.microsoft.com/office/word/2010/wordprocessingCanvas" xmlns:cx="http://schemas.microsoft.com/office/drawing/2014/chartex" xmlns:cx1="http://schemas.microsoft.com/office/drawing/2015/9/8/chartex" xmlns:cx2="http://schemas.microsoft.com/office/drawing/2015/10/21/chartex" xmlns:cx3="http://schemas.microsoft.com/office/drawing/2016/5/9/chartex" xmlns:cx4="http://schemas.microsoft.com/office/drawing/2016/5/10/chartex" xmlns:cx5="http://schemas.microsoft.com/office/drawing/2016/5/11/chartex" xmlns:cx6="http://schemas.microsoft.com/office/drawing/2016/5/12/chartex" xmlns:cx7="http://schemas.microsoft.com/office/drawing/2016/5/13/chartex" xmlns:cx8="http://schemas.microsoft.com/office/drawing/2016/5/14/chartex" xmlns:mc="http://schemas.openxmlformats.org/markup-compatibility/2006" xmlns:aink="http://schemas.microsoft.com/office/drawing/2016/ink" xmlns:am3d="http://schemas.microsoft.com/office/drawing/2017/model3d" xmlns:o="urn:schemas-microsoft-com:office:office" xmlns:r="http://schemas.openxmlformats.org/officeDocument/2006/relationships" xmlns:m="http://schemas.openxmlformats.org/officeDocument/2006/math" xmlns:v="urn:schemas-microsoft-com:vml" xmlns:wp14="http://schemas.microsoft.com/office/word/2010/wordprocessingDrawing" xmlns:wp="http://schemas.openxmlformats.org/drawingml/2006/wordprocessingDrawing" xmlns:w10="urn:schemas-microsoft-com:office:word" xmlns:w="http://schemas.openxmlformats.org/wordprocessingml/2006/main" xmlns:w14="http://schemas.microsoft.com/office/word/2010/wordml" xmlns:w15="http://schemas.microsoft.com/office/word/2012/wordml" xmlns:w16cid="http://schemas.microsoft.com/office/word/2016/wordml/cid" xmlns:w16se="http://schemas.microsoft.com/office/word/2015/wordml/symex" xmlns:wpg="http://schemas.microsoft.com/office/word/2010/wordprocessingGroup" xmlns:wpi="http://schemas.microsoft.com/office/word/2010/wordprocessingInk" xmlns:wne="http://schemas.microsoft.com/office/word/2006/wordml" xmlns:wps="http://schemas.microsoft.com/office/word/2010/wordprocessingShape" mc:Ignorable="w14 w15 w16se w16cid wp14">
+<w:document xmlns:wpc="http://schemas.microsoft.com/office/word/2010/wordprocessingCanvas" xmlns:cx="http://schemas.microsoft.com/office/drawing/2014/chartex" xmlns:cx1="http://schemas.microsoft.com/office/drawing/2015/9/8/chartex" xmlns:cx2="http://schemas.microsoft.com/office/drawing/2015/10/21/chartex" xmlns:cx3="http://schemas.microsoft.com/office/drawing/2016/5/9/chartex" xmlns:cx4="http://schemas.microsoft.com/office/drawing/2016/5/10/chartex" xmlns:cx5="http://schemas.microsoft.com/office/drawing/2016/5/11/chartex" xmlns:cx6="http://schemas.microsoft.com/office/drawing/2016/5/12/chartex" xmlns:cx7="http://schemas.microsoft.com/office/drawing/2016/5/13/chartex" xmlns:cx8="http://schemas.microsoft.com/office/drawing/2016/5/14/chartex" xmlns:mc="http://schemas.openxmlformats.org/markup-compatibility/2006" xmlns:aink="http://schemas.microsoft.com/office/drawing/2016/ink" xmlns:am3d="http://schemas.microsoft.com/office/drawing/2017/model3d" xmlns:o="urn:schemas-microsoft-com:office:office" xmlns:oel="http://schemas.microsoft.com/office/2019/extlst" xmlns:r="http://schemas.openxmlformats.org/officeDocument/2006/relationships" xmlns:m="http://schemas.openxmlformats.org/officeDocument/2006/math" xmlns:v="urn:schemas-microsoft-com:vml" xmlns:wp14="http://schemas.microsoft.com/office/word/2010/wordprocessingDrawing" xmlns:wp="http://schemas.openxmlformats.org/drawingml/2006/wordprocessingDrawing" xmlns:w10="urn:schemas-microsoft-com:office:word" xmlns:w="http://schemas.openxmlformats.org/wordprocessingml/2006/main" xmlns:w14="http://schemas.microsoft.com/office/word/2010/wordml" xmlns:w15="http://schemas.microsoft.com/office/word/2012/wordml" xmlns:w16cex="http://schemas.microsoft.com/office/word/2018/wordml/cex" xmlns:w16cid="http://schemas.microsoft.com/office/word/2016/wordml/cid" xmlns:w16="http://schemas.microsoft.com/office/word/2018/wordml" xmlns:w16sdtdh="http://schemas.microsoft.com/office/word/2020/wordml/sdtdatahash" xmlns:w16se="http://schemas.microsoft.com/office/word/2015/wordml/symex" xmlns:wpg="http://schemas.microsoft.com/office/word/2010/wordprocessingGroup" xmlns:wpi="http://schemas.microsoft.com/office/word/2010/wordprocessingInk" xmlns:wne="http://schemas.microsoft.com/office/word/2006/wordml" xmlns:wps="http://schemas.microsoft.com/office/word/2010/wordprocessingShape" mc:Ignorable="w14 w15 w16se w16cid w16 w16cex w16sdtdh wp14">
   <w:body>
-    <w:p xmlns:wp14="http://schemas.microsoft.com/office/word/2010/wordml" wp14:textId="77777777">
-      <w:pPr>
-        <w:rPr>
-          <w:b w:val="1"/>
-          <w:bCs w:val="1"/>
+    <w:p>
+      <w:pPr>
+        <w:rPr>
+          <w:b/>
+          <w:bCs/>
           <w:sz w:val="40"/>
           <w:szCs w:val="40"/>
+          <w:u w:val="single"/>
         </w:rPr>
       </w:pPr>
       <w:proofErr w:type="spellStart"/>
       <w:r>
         <w:rPr>
-          <w:b w:val="1"/>
-          <w:bCs w:val="1"/>
+          <w:b/>
+          <w:bCs/>
           <w:sz w:val="40"/>
           <w:szCs w:val="40"/>
+          <w:u w:val="single"/>
         </w:rPr>
         <w:t>pCa</w:t>
       </w:r>
       <w:proofErr w:type="spellEnd"/>
       <w:r>
         <w:rPr>
-          <w:b w:val="1"/>
-          <w:bCs w:val="1"/>
+          <w:b/>
+          <w:bCs/>
           <w:sz w:val="40"/>
           <w:szCs w:val="40"/>
+          <w:u w:val="single"/>
         </w:rPr>
         <w:t xml:space="preserve"> Solution Protocol</w:t>
       </w:r>
     </w:p>
-    <w:p xmlns:wp14="http://schemas.microsoft.com/office/word/2010/wordml" wp14:textId="77777777" wp14:noSpellErr="1">
-      <w:pPr>
-        <w:rPr>
-          <w:b w:val="1"/>
-          <w:bCs w:val="1"/>
+    <w:p>
+      <w:pPr>
+        <w:rPr>
+          <w:b/>
+          <w:bCs/>
           <w:sz w:val="28"/>
           <w:szCs w:val="28"/>
         </w:rPr>
       </w:pPr>
       <w:r>
         <w:rPr>
-          <w:b w:val="1"/>
-          <w:bCs w:val="1"/>
+          <w:b/>
+          <w:bCs/>
           <w:sz w:val="28"/>
           <w:szCs w:val="28"/>
         </w:rPr>
         <w:t>Planning</w:t>
       </w:r>
     </w:p>
-    <w:p xmlns:wp14="http://schemas.microsoft.com/office/word/2010/wordml" wp14:textId="77777777">
+    <w:p>
       <w:r>
         <w:t xml:space="preserve">The process of making </w:t>
       </w:r>
@@ -61,201 +64,230 @@
       </w:r>
       <w:proofErr w:type="spellEnd"/>
       <w:r>
-        <w:t xml:space="preserve"> solutions is long and extremely easy to mess up.  At least two full days should be reserved, one for checking materials and labelling vials and one for mixing the solutions.  There are many steps, most of which could render the solutions useless if a mistake were to be made. </w:t>
-      </w:r>
-      <w:proofErr w:type="gramStart"/>
-      <w:r>
-        <w:t>So</w:t>
-      </w:r>
-      <w:proofErr w:type="gramEnd"/>
-      <w:r>
-        <w:t xml:space="preserve"> take your time and keep everything neat and organized throughout the process.</w:t>
-      </w:r>
-    </w:p>
-    <w:p xmlns:wp14="http://schemas.microsoft.com/office/word/2010/wordml" wp14:textId="77777777"/>
-    <w:p xmlns:wp14="http://schemas.microsoft.com/office/word/2010/wordml" wp14:textId="77777777">
-      <w:r>
-        <w:t xml:space="preserve">Make sure you have everything needed for making the solutions several days before so that if anything is needed we can get it for you.   This includes the chemicals, glassware, storage tubes and space in the freezer.  Label all the cryogenic tubes before the day you will be making solutions as well, it </w:t>
-      </w:r>
-      <w:r>
-        <w:t>takes a surprisingly long time!</w:t>
-      </w:r>
-    </w:p>
-    <w:p xmlns:wp14="http://schemas.microsoft.com/office/word/2010/wordml" wp14:textId="77777777" wp14:noSpellErr="1">
-      <w:pPr>
-        <w:rPr>
-          <w:b w:val="1"/>
-          <w:bCs w:val="1"/>
+        <w:t xml:space="preserve"> solutions is long and extremely easy to mess up.  </w:t>
+      </w:r>
+      <w:r>
+        <w:rPr>
+          <w:u w:val="single"/>
+        </w:rPr>
+        <w:t>At least two full days should be reserved</w:t>
+      </w:r>
+      <w:r>
+        <w:t>, one for checking materials and labelling vials and one for mixing the solutions.  There are many steps, most of which could render the solutions useless if a mistake were to be made. So, take your time and keep everything neat and organized throughout the process.</w:t>
+      </w:r>
+    </w:p>
+    <w:p>
+      <w:r>
+        <w:t>Make sure you have everything needed for making the solutions several days before so that if anything is needed, we can get it for you. This includes the chemicals, glassware, storage tubes and space in the freezer.  Label all the cryogenic tubes before the day you will be making solutions as well; it takes a surprisingly long time!</w:t>
+      </w:r>
+    </w:p>
+    <w:p>
+      <w:pPr>
+        <w:rPr>
+          <w:b/>
+          <w:bCs/>
           <w:sz w:val="28"/>
           <w:szCs w:val="28"/>
         </w:rPr>
       </w:pPr>
-      <w:r>
-        <w:rPr>
-          <w:b w:val="1"/>
-          <w:bCs w:val="1"/>
+    </w:p>
+    <w:p>
+      <w:pPr>
+        <w:rPr>
+          <w:b/>
+          <w:bCs/>
           <w:sz w:val="28"/>
           <w:szCs w:val="28"/>
         </w:rPr>
-        <w:t>Materials</w:t>
-      </w:r>
-    </w:p>
-    <w:p xmlns:wp14="http://schemas.microsoft.com/office/word/2010/wordml" wp14:textId="77777777">
-      <w:pPr>
-        <w:rPr>
-          <w:sz w:val="24"/>
-        </w:rPr>
-      </w:pPr>
-      <w:r>
-        <w:rPr>
-          <w:sz w:val="24"/>
-        </w:rPr>
-        <w:t>Chemicals:</w:t>
-      </w:r>
-    </w:p>
-    <w:p xmlns:wp14="http://schemas.microsoft.com/office/word/2010/wordml" wp14:textId="77777777">
-      <w:r>
-        <w:t>There are several different recipes available. Select the correct one for your application (talk to Ken if you're not sure) and check to make sure all chemicals are in stock.  You should also check the purity values and the math producing the final weights needed before st</w:t>
-      </w:r>
-      <w:r>
-        <w:t>arting.</w:t>
-      </w:r>
-    </w:p>
-    <w:p xmlns:wp14="http://schemas.microsoft.com/office/word/2010/wordml" wp14:textId="77777777">
-      <w:pPr>
-        <w:rPr>
-          <w:sz w:val="24"/>
-        </w:rPr>
-      </w:pPr>
-      <w:r>
-        <w:rPr>
-          <w:sz w:val="24"/>
-        </w:rPr>
-        <w:t>Equipment:</w:t>
-      </w:r>
-    </w:p>
-    <w:p xmlns:wp14="http://schemas.microsoft.com/office/word/2010/wordml" wp14:textId="77777777">
-      <w:r>
-        <w:t>1L and 500ml beakers- 1 each</w:t>
-      </w:r>
-    </w:p>
-    <w:p xmlns:wp14="http://schemas.microsoft.com/office/word/2010/wordml" wp14:textId="77777777">
-      <w:r>
-        <w:t>250ml and 5</w:t>
-      </w:r>
-      <w:r>
-        <w:t>00ml volumetric flasks – 1 each</w:t>
-      </w:r>
-    </w:p>
-    <w:p xmlns:wp14="http://schemas.microsoft.com/office/word/2010/wordml" wp14:textId="77777777">
-      <w:r>
-        <w:t>50ml beakers – x12</w:t>
-      </w:r>
-    </w:p>
-    <w:p xmlns:wp14="http://schemas.microsoft.com/office/word/2010/wordml" wp14:textId="77777777">
-      <w:r>
-        <w:t>100ml graduated cylinder</w:t>
-      </w:r>
-    </w:p>
-    <w:p xmlns:wp14="http://schemas.microsoft.com/office/word/2010/wordml" wp14:textId="77777777">
-      <w:r>
-        <w:t xml:space="preserve">Pipettes </w:t>
-      </w:r>
-      <w:r>
-        <w:t>and tips (300µl, 5ml, and 10ml)</w:t>
-      </w:r>
-    </w:p>
-    <w:p xmlns:wp14="http://schemas.microsoft.com/office/word/2010/wordml" wp14:textId="77777777">
-      <w:r>
-        <w:t>Spatulas</w:t>
-      </w:r>
-    </w:p>
-    <w:p xmlns:wp14="http://schemas.microsoft.com/office/word/2010/wordml" wp14:textId="77777777">
-      <w:r>
-        <w:t>Scale accurate to 0.0001g</w:t>
-      </w:r>
-    </w:p>
-    <w:p xmlns:wp14="http://schemas.microsoft.com/office/word/2010/wordml" wp14:textId="77777777">
-      <w:r>
-        <w:t xml:space="preserve">pH </w:t>
-      </w:r>
-      <w:r>
-        <w:t>meter and calibration solutions</w:t>
-      </w:r>
-    </w:p>
-    <w:p xmlns:wp14="http://schemas.microsoft.com/office/word/2010/wordml" wp14:textId="77777777">
-      <w:r>
-        <w:t xml:space="preserve"> At least 3 Ice buckets</w:t>
-      </w:r>
-    </w:p>
-    <w:p xmlns:wp14="http://schemas.microsoft.com/office/word/2010/wordml" wp14:textId="77777777">
-      <w:r>
-        <w:t>Magnetic stir plate and bars</w:t>
-      </w:r>
-    </w:p>
-    <w:p xmlns:wp14="http://schemas.microsoft.com/office/word/2010/wordml" wp14:textId="77777777">
-      <w:r>
-        <w:t>Cryogenic tubes (1.5ml and 5ml)</w:t>
-      </w:r>
-    </w:p>
-    <w:p xmlns:wp14="http://schemas.microsoft.com/office/word/2010/wordml" wp14:textId="77777777">
-      <w:r>
-        <w:t>Boxes for cryogenic tubes</w:t>
-      </w:r>
-    </w:p>
-    <w:p xmlns:wp14="http://schemas.microsoft.com/office/word/2010/wordml" wp14:textId="77777777"/>
-    <w:p xmlns:wp14="http://schemas.microsoft.com/office/word/2010/wordml" wp14:textId="77777777"/>
-    <w:p xmlns:wp14="http://schemas.microsoft.com/office/word/2010/wordml" wp14:textId="77777777" wp14:noSpellErr="1">
-      <w:pPr>
-        <w:rPr>
-          <w:b w:val="1"/>
-          <w:bCs w:val="1"/>
+      </w:pPr>
+      <w:r>
+        <w:rPr>
+          <w:b/>
+          <w:bCs/>
           <w:sz w:val="28"/>
           <w:szCs w:val="28"/>
         </w:rPr>
-      </w:pPr>
-      <w:r>
-        <w:rPr>
-          <w:b w:val="1"/>
-          <w:bCs w:val="1"/>
+        <w:t>Materials</w:t>
+      </w:r>
+    </w:p>
+    <w:p>
+      <w:pPr>
+        <w:rPr>
+          <w:sz w:val="24"/>
+        </w:rPr>
+      </w:pPr>
+      <w:r>
+        <w:rPr>
+          <w:sz w:val="24"/>
+        </w:rPr>
+        <w:t>Chemicals:</w:t>
+      </w:r>
+    </w:p>
+    <w:p>
+      <w:r>
+        <w:t xml:space="preserve">***There are several different recipes available. Select the correct one for your application (talk to Ken if you're not sure) and check to make sure all chemicals are in stock.  You should, also, check the purity values and the math producing the final weights needed before </w:t>
+      </w:r>
+      <w:proofErr w:type="gramStart"/>
+      <w:r>
+        <w:t>starting.*</w:t>
+      </w:r>
+      <w:proofErr w:type="gramEnd"/>
+      <w:r>
+        <w:t>**</w:t>
+      </w:r>
+    </w:p>
+    <w:p>
+      <w:pPr>
+        <w:rPr>
+          <w:sz w:val="24"/>
+        </w:rPr>
+      </w:pPr>
+      <w:r>
+        <w:rPr>
+          <w:sz w:val="24"/>
+        </w:rPr>
+        <w:t>Equipment:</w:t>
+      </w:r>
+    </w:p>
+    <w:p>
+      <w:r>
+        <w:t>1-L and 500-mL beakers - 1 each</w:t>
+      </w:r>
+    </w:p>
+    <w:p>
+      <w:r>
+        <w:t>250-mL and 500-mL volumetric flasks – 1 each</w:t>
+      </w:r>
+    </w:p>
+    <w:p>
+      <w:r>
+        <w:t>50-mL beakers – x12</w:t>
+      </w:r>
+    </w:p>
+    <w:p>
+      <w:r>
+        <w:t>100-mL graduated cylinder</w:t>
+      </w:r>
+    </w:p>
+    <w:p>
+      <w:r>
+        <w:t>Pipettes and tips (300-µL, 5-mL, and 10-mL)</w:t>
+      </w:r>
+    </w:p>
+    <w:p>
+      <w:r>
+        <w:t>Spatulas</w:t>
+      </w:r>
+    </w:p>
+    <w:p>
+      <w:r>
+        <w:t>Scale accurate to 0.0001g</w:t>
+      </w:r>
+    </w:p>
+    <w:p>
+      <w:r>
+        <w:t>pH meter and calibration solutions</w:t>
+      </w:r>
+    </w:p>
+    <w:p>
+      <w:r>
+        <w:t xml:space="preserve"> At least 3 Ice buckets</w:t>
+      </w:r>
+    </w:p>
+    <w:p>
+      <w:r>
+        <w:t>Magnetic stir plate and bars</w:t>
+      </w:r>
+    </w:p>
+    <w:p>
+      <w:r>
+        <w:t>Cryogenic tubes (1.5-0mL and 5-mL)</w:t>
+      </w:r>
+    </w:p>
+    <w:p>
+      <w:r>
+        <w:t>Boxes for cryogenic tubes</w:t>
+      </w:r>
+    </w:p>
+    <w:p>
+      <w:r>
+        <w:br w:type="page"/>
+      </w:r>
+    </w:p>
+    <w:p>
+      <w:pPr>
+        <w:rPr>
+          <w:b/>
+          <w:bCs/>
           <w:sz w:val="28"/>
           <w:szCs w:val="28"/>
         </w:rPr>
+      </w:pPr>
+      <w:r>
+        <w:rPr>
+          <w:b/>
+          <w:bCs/>
+          <w:sz w:val="28"/>
+          <w:szCs w:val="28"/>
+        </w:rPr>
+        <w:lastRenderedPageBreak/>
         <w:t>Procedure</w:t>
       </w:r>
     </w:p>
-    <w:p xmlns:wp14="http://schemas.microsoft.com/office/word/2010/wordml" wp14:textId="77777777">
-      <w:r>
-        <w:t>1.       Print out the recipe t</w:t>
-      </w:r>
-      <w:r>
-        <w:t>ables that fit your application</w:t>
-      </w:r>
-    </w:p>
-    <w:p xmlns:wp14="http://schemas.microsoft.com/office/word/2010/wordml" wp14:textId="77777777">
-      <w:r>
-        <w:t xml:space="preserve">2.       Set out weigh boats, spatulas, ready the scale and stir </w:t>
-      </w:r>
-      <w:r>
-        <w:t>plate, and fill the Ice buckets</w:t>
-      </w:r>
-    </w:p>
-    <w:p xmlns:wp14="http://schemas.microsoft.com/office/word/2010/wordml" wp14:textId="77777777">
-      <w:r>
-        <w:t xml:space="preserve">3.       Partially fill the two large beakers with filtered DI water, just enough to dissolve the </w:t>
+    <w:p>
+      <w:pPr>
+        <w:pStyle w:val="ListParagraph"/>
+        <w:numPr>
+          <w:ilvl w:val="0"/>
+          <w:numId w:val="1"/>
+        </w:numPr>
+      </w:pPr>
+      <w:r>
+        <w:t>Print out the recipe tables that fit your application.</w:t>
+      </w:r>
+    </w:p>
+    <w:p>
+      <w:pPr>
+        <w:pStyle w:val="ListParagraph"/>
+        <w:numPr>
+          <w:ilvl w:val="0"/>
+          <w:numId w:val="1"/>
+        </w:numPr>
+      </w:pPr>
+      <w:r>
+        <w:t xml:space="preserve">Set </w:t>
       </w:r>
       <w:proofErr w:type="gramStart"/>
       <w:r>
-        <w:t>contents  (</w:t>
+        <w:t>out weigh</w:t>
       </w:r>
       <w:proofErr w:type="gramEnd"/>
       <w:r>
-        <w:t xml:space="preserve">about 1/3 of the final volume) </w:t>
-      </w:r>
-    </w:p>
-    <w:p xmlns:wp14="http://schemas.microsoft.com/office/word/2010/wordml" wp14:textId="77777777">
-      <w:r>
-        <w:t>4.       Label the beakers “</w:t>
+        <w:t xml:space="preserve"> boats, spatulas, ready the scale and stir plate, and fill the ice buckets.</w:t>
+      </w:r>
+    </w:p>
+    <w:p>
+      <w:pPr>
+        <w:pStyle w:val="ListParagraph"/>
+        <w:numPr>
+          <w:ilvl w:val="0"/>
+          <w:numId w:val="1"/>
+        </w:numPr>
+      </w:pPr>
+      <w:r>
+        <w:t>Partially fill the two large beakers with filtered DI water (~1/3 of the final volume).</w:t>
+      </w:r>
+    </w:p>
+    <w:p>
+      <w:pPr>
+        <w:pStyle w:val="ListParagraph"/>
+        <w:numPr>
+          <w:ilvl w:val="0"/>
+          <w:numId w:val="1"/>
+        </w:numPr>
+      </w:pPr>
+      <w:r>
+        <w:t>Label the beakers “</w:t>
       </w:r>
       <w:proofErr w:type="spellStart"/>
       <w:r>
@@ -271,200 +303,370 @@
       </w:r>
       <w:proofErr w:type="spellEnd"/>
       <w:r>
-        <w:t xml:space="preserve"> 9.0” and place them on the stir pl</w:t>
-      </w:r>
-      <w:r>
-        <w:t>ate with bars.</w:t>
-      </w:r>
-    </w:p>
-    <w:p xmlns:wp14="http://schemas.microsoft.com/office/word/2010/wordml" wp14:textId="77777777">
-      <w:r>
-        <w:t>5.       Carefully weigh out chemicals one at a time and place them into the respective solutions. Rinse the weigh boat into the solution with a small amount of filtered DI each time.  Make sure tha</w:t>
-      </w:r>
-      <w:r>
-        <w:t>t you get ALL the chemical off.</w:t>
-      </w:r>
-    </w:p>
-    <w:p xmlns:wp14="http://schemas.microsoft.com/office/word/2010/wordml" wp14:textId="77777777">
-      <w:r>
-        <w:t>6.       Record the exact amount added and the lot number for</w:t>
-      </w:r>
-      <w:r>
-        <w:t xml:space="preserve"> each chemical as you use them.</w:t>
-      </w:r>
-    </w:p>
-    <w:p xmlns:wp14="http://schemas.microsoft.com/office/word/2010/wordml" wp14:textId="77777777">
-      <w:pPr>
-        <w:ind w:left="720"/>
-      </w:pPr>
+        <w:t xml:space="preserve"> 9.0</w:t>
+      </w:r>
+      <w:proofErr w:type="gramStart"/>
+      <w:r>
+        <w:t>”, and</w:t>
+      </w:r>
+      <w:proofErr w:type="gramEnd"/>
+      <w:r>
+        <w:t xml:space="preserve"> place them on the stir plate with bars.</w:t>
+      </w:r>
+    </w:p>
+    <w:p>
+      <w:pPr>
+        <w:pStyle w:val="ListParagraph"/>
+        <w:numPr>
+          <w:ilvl w:val="0"/>
+          <w:numId w:val="1"/>
+        </w:numPr>
+      </w:pPr>
+      <w:r>
+        <w:t xml:space="preserve">Carefully weigh out chemicals </w:t>
+      </w:r>
+      <w:r>
+        <w:t>*</w:t>
+      </w:r>
+      <w:r>
+        <w:t>one at a time</w:t>
+      </w:r>
+      <w:r>
+        <w:t>*</w:t>
+      </w:r>
+      <w:r>
+        <w:t xml:space="preserve"> and place them into the respective solutions. Rinse the weigh boat into the solution with a small amount of filtered DI </w:t>
+      </w:r>
+      <w:r>
+        <w:t xml:space="preserve">water </w:t>
+      </w:r>
+      <w:r>
+        <w:t>each time.</w:t>
+      </w:r>
       <w:r>
         <w:t xml:space="preserve"> </w:t>
       </w:r>
       <w:r>
-        <w:t>a.  This will eliminate any uncertainties if yo</w:t>
-      </w:r>
-      <w:r>
-        <w:t>u make a mistake at some point.</w:t>
-      </w:r>
-    </w:p>
-    <w:p xmlns:wp14="http://schemas.microsoft.com/office/word/2010/wordml" wp14:textId="77777777">
-      <w:r>
-        <w:t>7.       When you are done weighing out the chemicals, calibrate the pH meter an</w:t>
-      </w:r>
-      <w:r>
-        <w:t>d fill the ice bucket with ice.</w:t>
-      </w:r>
-    </w:p>
-    <w:p xmlns:wp14="http://schemas.microsoft.com/office/word/2010/wordml" wp14:textId="77777777">
-      <w:r>
-        <w:t xml:space="preserve">8.       </w:t>
-      </w:r>
-      <w:proofErr w:type="gramStart"/>
-      <w:r>
-        <w:t>Cool  the</w:t>
-      </w:r>
-      <w:proofErr w:type="gramEnd"/>
-      <w:r>
-        <w:t xml:space="preserve"> solutions to 15 degree </w:t>
+        <w:t>Make sure that you get ALL the chemical off.</w:t>
+      </w:r>
+    </w:p>
+    <w:p>
+      <w:pPr>
+        <w:pStyle w:val="ListParagraph"/>
+        <w:numPr>
+          <w:ilvl w:val="0"/>
+          <w:numId w:val="1"/>
+        </w:numPr>
+      </w:pPr>
+      <w:r>
+        <w:t>Record the exact amount added and the lot number for each chemical as you use them</w:t>
+      </w:r>
+      <w:r>
+        <w:t xml:space="preserve"> in the respective section on the solution recipe sheet.</w:t>
+      </w:r>
+    </w:p>
+    <w:p>
+      <w:pPr>
+        <w:pStyle w:val="ListParagraph"/>
+        <w:numPr>
+          <w:ilvl w:val="1"/>
+          <w:numId w:val="1"/>
+        </w:numPr>
+      </w:pPr>
+      <w:r>
+        <w:t>This will eliminate any uncertainties if you make a mistake at some point.</w:t>
+      </w:r>
+    </w:p>
+    <w:p>
+      <w:pPr>
+        <w:pStyle w:val="ListParagraph"/>
+        <w:numPr>
+          <w:ilvl w:val="0"/>
+          <w:numId w:val="1"/>
+        </w:numPr>
+      </w:pPr>
+      <w:r>
+        <w:t>When you are done weighing out the chemicals, calibrate the pH meter</w:t>
+      </w:r>
+      <w:r>
+        <w:t xml:space="preserve"> (use pH standards), </w:t>
+      </w:r>
+      <w:r>
+        <w:t>and fill the ice bucket with ice.</w:t>
+      </w:r>
+    </w:p>
+    <w:p>
+      <w:pPr>
+        <w:pStyle w:val="ListParagraph"/>
+        <w:numPr>
+          <w:ilvl w:val="0"/>
+          <w:numId w:val="1"/>
+        </w:numPr>
+      </w:pPr>
+      <w:r>
+        <w:t>Cool</w:t>
+      </w:r>
+      <w:r>
+        <w:t>/Heat</w:t>
+      </w:r>
+      <w:r>
+        <w:t xml:space="preserve"> the solutions to</w:t>
+      </w:r>
+      <w:r>
+        <w:t xml:space="preserve"> t</w:t>
+      </w:r>
+      <w:r>
+        <w:t>he experimental temperature</w:t>
+      </w:r>
+      <w:r>
+        <w:t xml:space="preserve"> (e.g., 15°C, 37°C)</w:t>
+      </w:r>
+      <w:r>
+        <w:t xml:space="preserve"> and check the initial pH.</w:t>
+      </w:r>
+    </w:p>
+    <w:p>
+      <w:pPr>
+        <w:pStyle w:val="ListParagraph"/>
+        <w:numPr>
+          <w:ilvl w:val="1"/>
+          <w:numId w:val="1"/>
+        </w:numPr>
+      </w:pPr>
+      <w:r>
+        <w:t>T</w:t>
+      </w:r>
+      <w:r>
+        <w:t>he best way t</w:t>
+      </w:r>
+      <w:r>
+        <w:t>o cool</w:t>
+      </w:r>
+      <w:r>
+        <w:t xml:space="preserve"> is to place the beakers on ice for some</w:t>
+      </w:r>
+      <w:r>
+        <w:t xml:space="preserve"> </w:t>
+      </w:r>
+      <w:r>
+        <w:t>time</w:t>
+      </w:r>
+      <w:r>
+        <w:t>,</w:t>
+      </w:r>
+      <w:r>
+        <w:t xml:space="preserve"> and then back on the stir plate. </w:t>
+      </w:r>
+    </w:p>
+    <w:p>
+      <w:pPr>
+        <w:pStyle w:val="ListParagraph"/>
+        <w:numPr>
+          <w:ilvl w:val="0"/>
+          <w:numId w:val="1"/>
+        </w:numPr>
+      </w:pPr>
+      <w:r>
+        <w:t>Add 4M KOH in small amounts</w:t>
+      </w:r>
+      <w:r>
+        <w:t xml:space="preserve"> (&lt;100µL)</w:t>
+      </w:r>
+      <w:r>
+        <w:t xml:space="preserve"> until you reach proper pH</w:t>
+      </w:r>
+      <w:r>
+        <w:t>,</w:t>
+      </w:r>
+      <w:r>
+        <w:t xml:space="preserve"> and record the amount added</w:t>
+      </w:r>
+      <w:r>
+        <w:t>.</w:t>
+      </w:r>
+    </w:p>
+    <w:p>
+      <w:pPr>
+        <w:pStyle w:val="ListParagraph"/>
+        <w:numPr>
+          <w:ilvl w:val="1"/>
+          <w:numId w:val="1"/>
+        </w:numPr>
+      </w:pPr>
+      <w:r>
+        <w:t>Check the final ionic strength using the procedure outlined below</w:t>
+      </w:r>
+      <w:r>
+        <w:t>.</w:t>
+      </w:r>
+    </w:p>
+    <w:p>
+      <w:pPr>
+        <w:pStyle w:val="ListParagraph"/>
+        <w:numPr>
+          <w:ilvl w:val="0"/>
+          <w:numId w:val="1"/>
+        </w:numPr>
+      </w:pPr>
+      <w:r>
+        <w:t>Pour the solutions into their respective volumetric flasks</w:t>
+      </w:r>
+      <w:r>
+        <w:t xml:space="preserve"> and</w:t>
+      </w:r>
+      <w:r>
+        <w:t xml:space="preserve"> bring the volume up using DI</w:t>
+      </w:r>
+      <w:r>
+        <w:t xml:space="preserve"> water</w:t>
+      </w:r>
+      <w:r>
+        <w:t>.  Place the flasks in ice.</w:t>
+      </w:r>
+    </w:p>
+    <w:p>
+      <w:pPr>
+        <w:pStyle w:val="ListParagraph"/>
+        <w:numPr>
+          <w:ilvl w:val="0"/>
+          <w:numId w:val="1"/>
+        </w:numPr>
+      </w:pPr>
+      <w:r>
+        <w:t>Label the small 50</w:t>
+      </w:r>
+      <w:r>
+        <w:t>-</w:t>
+      </w:r>
+      <w:r>
+        <w:t xml:space="preserve">mL beakers for the range of </w:t>
       </w:r>
       <w:proofErr w:type="spellStart"/>
       <w:r>
-        <w:t>celsius</w:t>
+        <w:t>pCa</w:t>
       </w:r>
       <w:proofErr w:type="spellEnd"/>
       <w:r>
-        <w:t xml:space="preserve"> ( the experimental tempera</w:t>
-      </w:r>
-      <w:r>
-        <w:t xml:space="preserve">ture) and check the initial </w:t>
-      </w:r>
-      <w:proofErr w:type="spellStart"/>
-      <w:r>
-        <w:t>pH.</w:t>
-      </w:r>
-      <w:proofErr w:type="spellEnd"/>
-    </w:p>
-    <w:p xmlns:wp14="http://schemas.microsoft.com/office/word/2010/wordml" wp14:textId="77777777">
-      <w:pPr>
-        <w:ind w:left="720"/>
-      </w:pPr>
-      <w:r>
-        <w:t xml:space="preserve">a.       the best way to do this is to place the beakers on ice </w:t>
-      </w:r>
-      <w:proofErr w:type="gramStart"/>
-      <w:r>
-        <w:t xml:space="preserve">for </w:t>
-      </w:r>
-      <w:proofErr w:type="spellStart"/>
-      <w:r>
-        <w:t>sometime</w:t>
-      </w:r>
-      <w:proofErr w:type="spellEnd"/>
-      <w:proofErr w:type="gramEnd"/>
-      <w:r>
-        <w:t xml:space="preserve"> and then back on the stir plate. </w:t>
-      </w:r>
-    </w:p>
-    <w:p xmlns:wp14="http://schemas.microsoft.com/office/word/2010/wordml" wp14:textId="77777777">
-      <w:r>
-        <w:t>9.       Add 4M KOH in small amounts until you reach proper</w:t>
-      </w:r>
-      <w:r>
-        <w:t xml:space="preserve"> pH and record the amount added</w:t>
-      </w:r>
-    </w:p>
-    <w:p xmlns:wp14="http://schemas.microsoft.com/office/word/2010/wordml" wp14:textId="77777777">
-      <w:pPr>
-        <w:ind w:left="720"/>
-      </w:pPr>
-      <w:r>
-        <w:t>a.       Check the final ionic strength using the procedure outlined below</w:t>
-      </w:r>
-    </w:p>
-    <w:p xmlns:wp14="http://schemas.microsoft.com/office/word/2010/wordml" wp14:textId="77777777">
-      <w:r>
-        <w:t>10.   Pour the solutions into their respective volumetric flasks and bring the volume up using filtere</w:t>
-      </w:r>
-      <w:r>
-        <w:t>d DI.  Place the flasks in ice.</w:t>
-      </w:r>
-    </w:p>
-    <w:p xmlns:wp14="http://schemas.microsoft.com/office/word/2010/wordml" wp14:textId="77777777">
-      <w:r>
-        <w:t xml:space="preserve">11.   Label the small 50 mL beakers for the range of </w:t>
-      </w:r>
-      <w:proofErr w:type="spellStart"/>
-      <w:r>
-        <w:t>pCa</w:t>
-      </w:r>
-      <w:proofErr w:type="spellEnd"/>
-      <w:r>
-        <w:t xml:space="preserve"> solutions you will be </w:t>
-      </w:r>
-      <w:r>
-        <w:t>making and arrange them in ice.</w:t>
-      </w:r>
-    </w:p>
-    <w:p xmlns:wp14="http://schemas.microsoft.com/office/word/2010/wordml" wp14:textId="77777777">
-      <w:r>
-        <w:t xml:space="preserve">12.   Using the Mixing Table, pipette first the 4.5 into </w:t>
-      </w:r>
-      <w:proofErr w:type="gramStart"/>
-      <w:r>
-        <w:t>all of</w:t>
-      </w:r>
-      <w:proofErr w:type="gramEnd"/>
-      <w:r>
-        <w:t xml:space="preserve"> the beakers, </w:t>
-      </w:r>
-      <w:r>
-        <w:t>then the 9.0.</w:t>
-      </w:r>
-    </w:p>
-    <w:p xmlns:wp14="http://schemas.microsoft.com/office/word/2010/wordml" wp14:textId="77777777">
-      <w:r>
-        <w:t>13.   Make sure they are mixed well then p</w:t>
-      </w:r>
-      <w:r>
-        <w:t>ipette into the cryogenic vials</w:t>
-      </w:r>
-    </w:p>
-    <w:p xmlns:wp14="http://schemas.microsoft.com/office/word/2010/wordml" wp14:textId="77777777">
-      <w:r>
-        <w:t>14.   Store upright in a -20c freezer.</w:t>
-      </w:r>
-    </w:p>
-    <w:p xmlns:wp14="http://schemas.microsoft.com/office/word/2010/wordml" wp14:textId="77777777"/>
-    <w:p xmlns:wp14="http://schemas.microsoft.com/office/word/2010/wordml" wp14:textId="77777777" wp14:noSpellErr="1">
-      <w:pPr>
-        <w:rPr>
-          <w:b w:val="1"/>
-          <w:bCs w:val="1"/>
+        <w:t xml:space="preserve"> solutions you will be making</w:t>
+      </w:r>
+      <w:r>
+        <w:t xml:space="preserve"> and</w:t>
+      </w:r>
+      <w:r>
+        <w:t xml:space="preserve"> arrange them in ice.</w:t>
+      </w:r>
+    </w:p>
+    <w:p>
+      <w:pPr>
+        <w:pStyle w:val="ListParagraph"/>
+        <w:numPr>
+          <w:ilvl w:val="0"/>
+          <w:numId w:val="1"/>
+        </w:numPr>
+      </w:pPr>
+      <w:r>
+        <w:t>Using the Mixing Table</w:t>
+      </w:r>
+      <w:r>
+        <w:t xml:space="preserve"> sheet</w:t>
+      </w:r>
+      <w:r>
+        <w:t xml:space="preserve">, pipette </w:t>
+      </w:r>
+      <w:r>
+        <w:t>*</w:t>
+      </w:r>
+      <w:r>
+        <w:t>first</w:t>
+      </w:r>
+      <w:r>
+        <w:t>*</w:t>
+      </w:r>
+      <w:r>
+        <w:t xml:space="preserve"> the 4.5 into all the beakers, then the 9.0.</w:t>
+      </w:r>
+    </w:p>
+    <w:p>
+      <w:pPr>
+        <w:pStyle w:val="ListParagraph"/>
+        <w:numPr>
+          <w:ilvl w:val="0"/>
+          <w:numId w:val="1"/>
+        </w:numPr>
+      </w:pPr>
+      <w:r>
+        <w:t>Make sure they are mixed well</w:t>
+      </w:r>
+      <w:r>
+        <w:t>,</w:t>
+      </w:r>
+      <w:r>
+        <w:t xml:space="preserve"> then pipette into the cryogenic vials</w:t>
+      </w:r>
+      <w:r>
+        <w:t>.</w:t>
+      </w:r>
+    </w:p>
+    <w:p>
+      <w:pPr>
+        <w:pStyle w:val="ListParagraph"/>
+        <w:numPr>
+          <w:ilvl w:val="0"/>
+          <w:numId w:val="1"/>
+        </w:numPr>
+      </w:pPr>
+      <w:r>
+        <w:t>Store upright in a -20</w:t>
+      </w:r>
+      <w:r>
+        <w:t>°C</w:t>
+      </w:r>
+      <w:r>
+        <w:t xml:space="preserve"> freezer.</w:t>
+      </w:r>
+    </w:p>
+    <w:p>
+      <w:pPr>
+        <w:rPr>
+          <w:b/>
+          <w:bCs/>
           <w:sz w:val="24"/>
           <w:szCs w:val="24"/>
         </w:rPr>
       </w:pPr>
       <w:r>
         <w:rPr>
-          <w:b w:val="1"/>
-          <w:bCs w:val="1"/>
+          <w:b/>
+          <w:bCs/>
           <w:sz w:val="24"/>
           <w:szCs w:val="24"/>
         </w:rPr>
+        <w:br w:type="page"/>
+      </w:r>
+    </w:p>
+    <w:p>
+      <w:pPr>
+        <w:rPr>
+          <w:b/>
+          <w:bCs/>
+          <w:sz w:val="24"/>
+          <w:szCs w:val="24"/>
+        </w:rPr>
+      </w:pPr>
+      <w:r>
+        <w:rPr>
+          <w:b/>
+          <w:bCs/>
+          <w:sz w:val="24"/>
+          <w:szCs w:val="24"/>
+        </w:rPr>
+        <w:lastRenderedPageBreak/>
         <w:t>Solution Checks</w:t>
       </w:r>
     </w:p>
-    <w:p xmlns:wp14="http://schemas.microsoft.com/office/word/2010/wordml" wp14:textId="77777777">
-      <w:r>
-        <w:t xml:space="preserve">    The recipe is set up so that the solution should be slightly acidic when everything is added.  KOH will need to be added to bring the pH up to 7.0.  After adding the </w:t>
-      </w:r>
-      <w:proofErr w:type="gramStart"/>
-      <w:r>
-        <w:t>KOH</w:t>
-      </w:r>
-      <w:proofErr w:type="gramEnd"/>
-      <w:r>
-        <w:t xml:space="preserve"> it is important to check that the final ionic strength is close to 180mM.  From the program we know how much KOH should be added to bring the ionic strength up to 180nM.  For example, in a </w:t>
+    <w:p>
+      <w:r>
+        <w:t xml:space="preserve">    The recipe is set up so that the solutions should be slightly acidic when everything is added.  KOH will need to be added to bring the pH up to 7.0.  After adding the KOH, it is important to check that the final ionic strength is close to 180mM (w/in 10mM). From the program we know how much KOH should be added to bring the ionic strength up to 180nM. For example, in a </w:t>
       </w:r>
       <w:proofErr w:type="spellStart"/>
       <w:r>
@@ -472,15 +674,7 @@
       </w:r>
       <w:proofErr w:type="spellEnd"/>
       <w:r>
-        <w:t xml:space="preserve"> 9.0 </w:t>
-      </w:r>
-      <w:proofErr w:type="gramStart"/>
-      <w:r>
-        <w:t>solution ,</w:t>
-      </w:r>
-      <w:proofErr w:type="gramEnd"/>
-      <w:r>
-        <w:t xml:space="preserve"> 16mM of KOH used for </w:t>
+        <w:t xml:space="preserve"> 9.0 solution, 16mM of KOH used for </w:t>
       </w:r>
       <w:proofErr w:type="spellStart"/>
       <w:r>
@@ -488,50 +682,35 @@
       </w:r>
       <w:proofErr w:type="spellEnd"/>
       <w:r>
-        <w:t xml:space="preserve"> will bring the final ionic strength to 180nM.  So, after adding KOH, total up the volume added and use the following formula to find the final ionic strength of </w:t>
-      </w:r>
-      <w:bookmarkStart w:name="_GoBack" w:id="0"/>
-      <w:bookmarkEnd w:id="0"/>
-      <w:r>
-        <w:t>KOH in the solution.</w:t>
-      </w:r>
-    </w:p>
-    <w:p xmlns:wp14="http://schemas.microsoft.com/office/word/2010/wordml" wp14:textId="77777777"/>
-    <w:p xmlns:wp14="http://schemas.microsoft.com/office/word/2010/wordml" wp14:textId="77777777">
+        <w:t xml:space="preserve"> will bring the final ionic strength to 180nM.  So, after adding KOH, total up the volume added and use the following formula to find the final ionic strength of KOH in the solution.</w:t>
+      </w:r>
+    </w:p>
+    <w:p/>
+    <w:p>
       <w:r>
         <w:t xml:space="preserve">                                                    C1V1 = C2V2   </w:t>
       </w:r>
     </w:p>
-    <w:p xmlns:wp14="http://schemas.microsoft.com/office/word/2010/wordml" wp14:textId="77777777"/>
-    <w:p xmlns:wp14="http://schemas.microsoft.com/office/word/2010/wordml" wp14:textId="77777777">
-      <w:r>
-        <w:t xml:space="preserve">Where C1 is the concentration of KOH added; V1 is the volume added; C2 is the final concentration of KOH; and V2 total volume of the solution.  </w:t>
-      </w:r>
-      <w:proofErr w:type="gramStart"/>
-      <w:r>
-        <w:t>So</w:t>
-      </w:r>
-      <w:proofErr w:type="gramEnd"/>
-      <w:r>
-        <w:t xml:space="preserve"> if 600µl of 4M KOH was added to a recipe for 250mL, the formula would be:</w:t>
-      </w:r>
-    </w:p>
-    <w:p xmlns:wp14="http://schemas.microsoft.com/office/word/2010/wordml" wp14:textId="77777777"/>
-    <w:p xmlns:wp14="http://schemas.microsoft.com/office/word/2010/wordml" wp14:textId="77777777">
-      <w:r>
-        <w:t xml:space="preserve">                                                4M * 600µl = C2 * 250mL</w:t>
-      </w:r>
-    </w:p>
-    <w:p xmlns:wp14="http://schemas.microsoft.com/office/word/2010/wordml" wp14:textId="77777777"/>
-    <w:p xmlns:wp14="http://schemas.microsoft.com/office/word/2010/wordml" wp14:textId="77777777">
+    <w:p>
+      <w:r>
+        <w:t>Where C1 is the concentration of KOH added; V1 is the volume added; C2 is the final concentration of KOH; and V2 total volume of the solution. So, if 600µL of 4M KOH was added to a recipe for 250mL, the formula would be:</w:t>
+      </w:r>
+    </w:p>
+    <w:p/>
+    <w:p>
+      <w:r>
+        <w:t xml:space="preserve">                                                4M * 600µL = C2 * 250mL</w:t>
+      </w:r>
+    </w:p>
+    <w:p>
       <w:r>
         <w:t xml:space="preserve">                                                        C2 = 9.6mM</w:t>
       </w:r>
     </w:p>
-    <w:p xmlns:wp14="http://schemas.microsoft.com/office/word/2010/wordml" wp14:textId="77777777"/>
-    <w:p xmlns:wp14="http://schemas.microsoft.com/office/word/2010/wordml" wp14:textId="77777777">
-      <w:r>
-        <w:t xml:space="preserve">This is within 10mM of the desired final ionic strength (16mM) of KOH, so nothing else needs to be done.  If less than 6mM had been added while </w:t>
+    <w:p/>
+    <w:p>
+      <w:r>
+        <w:t xml:space="preserve">This is within 10mM of the desired final ionic strength (16mM) of KOH. So, nothing else needs to be done. If less than 6mM had been added while </w:t>
       </w:r>
       <w:proofErr w:type="spellStart"/>
       <w:r>
@@ -539,7 +718,7 @@
       </w:r>
       <w:proofErr w:type="spellEnd"/>
       <w:r>
-        <w:t xml:space="preserve"> then make up the difference using </w:t>
+        <w:t xml:space="preserve">, then make up the difference using </w:t>
       </w:r>
       <w:proofErr w:type="spellStart"/>
       <w:r>
@@ -547,106 +726,70 @@
       </w:r>
       <w:proofErr w:type="spellEnd"/>
       <w:r>
-        <w:t xml:space="preserve">.  If more than 26mM had been added to the solution, </w:t>
-      </w:r>
-      <w:proofErr w:type="gramStart"/>
-      <w:r>
-        <w:t>You</w:t>
-      </w:r>
-      <w:proofErr w:type="gramEnd"/>
-      <w:r>
-        <w:t xml:space="preserve"> must assume something else was added incorrectly and start over from the beginning.</w:t>
-      </w:r>
-    </w:p>
-    <w:p xmlns:wp14="http://schemas.microsoft.com/office/word/2010/wordml" wp14:textId="77777777"/>
-    <w:p xmlns:wp14="http://schemas.microsoft.com/office/word/2010/wordml" wp14:textId="77777777"/>
-    <w:p xmlns:wp14="http://schemas.microsoft.com/office/word/2010/wordml" wp14:textId="1F2D7FB8">
-      <w:pPr>
-        <w:rPr>
-          <w:b w:val="1"/>
-          <w:bCs w:val="1"/>
+        <w:t>.  If more than 26mM had been added to the solution, you must assume something else was added incorrectly and start over.</w:t>
+      </w:r>
+    </w:p>
+    <w:p>
+      <w:r>
+        <w:br w:type="page"/>
+      </w:r>
+    </w:p>
+    <w:p>
+      <w:pPr>
+        <w:rPr>
+          <w:b/>
+          <w:bCs/>
           <w:sz w:val="28"/>
           <w:szCs w:val="28"/>
         </w:rPr>
       </w:pPr>
       <w:r>
         <w:rPr>
-          <w:b w:val="1"/>
-          <w:bCs w:val="1"/>
+          <w:b/>
+          <w:bCs/>
           <w:sz w:val="28"/>
           <w:szCs w:val="28"/>
         </w:rPr>
-        <w:t>Positive Control</w:t>
-      </w:r>
-    </w:p>
-    <w:p>
-      <w:pPr>
-        <w:pStyle w:val="Normal"/>
-      </w:pPr>
-    </w:p>
-    <w:p>
-      <w:pPr>
-        <w:pStyle w:val="Normal"/>
-        <w:bidi w:val="0"/>
-        <w:spacing w:before="0" w:beforeAutospacing="off" w:after="160" w:afterAutospacing="off" w:line="259" w:lineRule="auto"/>
-        <w:ind w:left="0" w:right="0"/>
-        <w:jc w:val="left"/>
-      </w:pPr>
-      <w:r>
-        <w:rPr/>
-        <w:t xml:space="preserve">It is also important to check your final solutions by running an experiment where we know the Force and </w:t>
+        <w:lastRenderedPageBreak/>
+        <w:t>Positive Contro</w:t>
+      </w:r>
+      <w:r>
+        <w:rPr>
+          <w:b/>
+          <w:bCs/>
+          <w:sz w:val="28"/>
+          <w:szCs w:val="28"/>
+        </w:rPr>
+        <w:t>l</w:t>
+      </w:r>
+    </w:p>
+    <w:p>
+      <w:r>
+        <w:t xml:space="preserve">It is, also, important to check your final solutions by running an experiment where we know the Force and </w:t>
       </w:r>
       <w:proofErr w:type="spellStart"/>
       <w:r>
-        <w:rPr/>
-        <w:t>ktr</w:t>
+        <w:t>k</w:t>
+      </w:r>
+      <w:r>
+        <w:rPr>
+          <w:vertAlign w:val="subscript"/>
+        </w:rPr>
+        <w:t>tr</w:t>
       </w:r>
       <w:proofErr w:type="spellEnd"/>
       <w:r>
-        <w:rPr/>
-        <w:t xml:space="preserve"> values, </w:t>
+        <w:t xml:space="preserve"> values (e.g., rat soleus fiber). For example, use rat soleus muscles to collect 4-5 tension </w:t>
       </w:r>
       <w:proofErr w:type="spellStart"/>
       <w:r>
-        <w:rPr/>
-        <w:t>eg</w:t>
+        <w:t>pCa</w:t>
       </w:r>
       <w:proofErr w:type="spellEnd"/>
       <w:r>
-        <w:rPr/>
-        <w:t xml:space="preserve"> rat soleus fiber.  </w:t>
-      </w:r>
-      <w:r>
-        <w:rPr/>
-        <w:t>For example, use rat soleus muscle</w:t>
-      </w:r>
-      <w:r>
-        <w:rPr/>
-        <w:t>s</w:t>
-      </w:r>
-      <w:r>
-        <w:rPr/>
-        <w:t xml:space="preserve"> to collect 4-5 tension </w:t>
-      </w:r>
-      <w:proofErr w:type="spellStart"/>
-      <w:r>
-        <w:rPr/>
-        <w:t>pCa</w:t>
-      </w:r>
-      <w:proofErr w:type="spellEnd"/>
-      <w:r>
-        <w:rPr/>
-        <w:t xml:space="preserve"> curves to </w:t>
-      </w:r>
-      <w:r>
-        <w:rPr/>
-        <w:t>re</w:t>
-      </w:r>
-      <w:r>
-        <w:rPr/>
-        <w:t xml:space="preserve">produce results published by Ken in </w:t>
-      </w:r>
-      <w:hyperlink r:id="R32b8955ab81245a4">
+        <w:t xml:space="preserve"> curves to reproduce results published by Ken in </w:t>
+      </w:r>
+      <w:hyperlink r:id="rId11">
         <w:r>
           <w:rPr>
             <w:rStyle w:val="Hyperlink"/>
@@ -655,12 +798,12 @@
         </w:r>
       </w:hyperlink>
       <w:r>
-        <w:rPr/>
-        <w:t xml:space="preserve">. </w:t>
+        <w:t>.</w:t>
       </w:r>
     </w:p>
     <w:sectPr>
-      <w:pgSz w:w="12240" w:h="15840" w:orient="portrait"/>
+      <w:headerReference w:type="default" r:id="rId12"/>
+      <w:pgSz w:w="12240" w:h="15840"/>
       <w:pgMar w:top="1440" w:right="1440" w:bottom="1440" w:left="1440" w:header="720" w:footer="720" w:gutter="0"/>
       <w:cols w:space="720"/>
       <w:docGrid w:linePitch="360"/>
@@ -669,12 +812,175 @@
 </w:document>
 </file>
 
+<file path=word/endnotes.xml><?xml version="1.0" encoding="utf-8"?>
+<w:endnotes xmlns:wpc="http://schemas.microsoft.com/office/word/2010/wordprocessingCanvas" xmlns:cx="http://schemas.microsoft.com/office/drawing/2014/chartex" xmlns:cx1="http://schemas.microsoft.com/office/drawing/2015/9/8/chartex" xmlns:cx2="http://schemas.microsoft.com/office/drawing/2015/10/21/chartex" xmlns:cx3="http://schemas.microsoft.com/office/drawing/2016/5/9/chartex" xmlns:cx4="http://schemas.microsoft.com/office/drawing/2016/5/10/chartex" xmlns:cx5="http://schemas.microsoft.com/office/drawing/2016/5/11/chartex" xmlns:cx6="http://schemas.microsoft.com/office/drawing/2016/5/12/chartex" xmlns:cx7="http://schemas.microsoft.com/office/drawing/2016/5/13/chartex" xmlns:cx8="http://schemas.microsoft.com/office/drawing/2016/5/14/chartex" xmlns:mc="http://schemas.openxmlformats.org/markup-compatibility/2006" xmlns:aink="http://schemas.microsoft.com/office/drawing/2016/ink" xmlns:am3d="http://schemas.microsoft.com/office/drawing/2017/model3d" xmlns:o="urn:schemas-microsoft-com:office:office" xmlns:oel="http://schemas.microsoft.com/office/2019/extlst" xmlns:r="http://schemas.openxmlformats.org/officeDocument/2006/relationships" xmlns:m="http://schemas.openxmlformats.org/officeDocument/2006/math" xmlns:v="urn:schemas-microsoft-com:vml" xmlns:wp14="http://schemas.microsoft.com/office/word/2010/wordprocessingDrawing" xmlns:wp="http://schemas.openxmlformats.org/drawingml/2006/wordprocessingDrawing" xmlns:w10="urn:schemas-microsoft-com:office:word" xmlns:w="http://schemas.openxmlformats.org/wordprocessingml/2006/main" xmlns:w14="http://schemas.microsoft.com/office/word/2010/wordml" xmlns:w15="http://schemas.microsoft.com/office/word/2012/wordml" xmlns:w16cex="http://schemas.microsoft.com/office/word/2018/wordml/cex" xmlns:w16cid="http://schemas.microsoft.com/office/word/2016/wordml/cid" xmlns:w16="http://schemas.microsoft.com/office/word/2018/wordml" xmlns:w16sdtdh="http://schemas.microsoft.com/office/word/2020/wordml/sdtdatahash" xmlns:w16se="http://schemas.microsoft.com/office/word/2015/wordml/symex" xmlns:wpg="http://schemas.microsoft.com/office/word/2010/wordprocessingGroup" xmlns:wpi="http://schemas.microsoft.com/office/word/2010/wordprocessingInk" xmlns:wne="http://schemas.microsoft.com/office/word/2006/wordml" xmlns:wps="http://schemas.microsoft.com/office/word/2010/wordprocessingShape" mc:Ignorable="w14 w15 w16se w16cid w16 w16cex w16sdtdh wp14">
+  <w:endnote w:type="separator" w:id="-1">
+    <w:p>
+      <w:pPr>
+        <w:spacing w:after="0" w:line="240" w:lineRule="auto"/>
+      </w:pPr>
+      <w:r>
+        <w:separator/>
+      </w:r>
+    </w:p>
+  </w:endnote>
+  <w:endnote w:type="continuationSeparator" w:id="0">
+    <w:p>
+      <w:pPr>
+        <w:spacing w:after="0" w:line="240" w:lineRule="auto"/>
+      </w:pPr>
+      <w:r>
+        <w:continuationSeparator/>
+      </w:r>
+    </w:p>
+  </w:endnote>
+</w:endnotes>
+</file>
+
+<file path=word/footnotes.xml><?xml version="1.0" encoding="utf-8"?>
+<w:footnotes xmlns:wpc="http://schemas.microsoft.com/office/word/2010/wordprocessingCanvas" xmlns:cx="http://schemas.microsoft.com/office/drawing/2014/chartex" xmlns:cx1="http://schemas.microsoft.com/office/drawing/2015/9/8/chartex" xmlns:cx2="http://schemas.microsoft.com/office/drawing/2015/10/21/chartex" xmlns:cx3="http://schemas.microsoft.com/office/drawing/2016/5/9/chartex" xmlns:cx4="http://schemas.microsoft.com/office/drawing/2016/5/10/chartex" xmlns:cx5="http://schemas.microsoft.com/office/drawing/2016/5/11/chartex" xmlns:cx6="http://schemas.microsoft.com/office/drawing/2016/5/12/chartex" xmlns:cx7="http://schemas.microsoft.com/office/drawing/2016/5/13/chartex" xmlns:cx8="http://schemas.microsoft.com/office/drawing/2016/5/14/chartex" xmlns:mc="http://schemas.openxmlformats.org/markup-compatibility/2006" xmlns:aink="http://schemas.microsoft.com/office/drawing/2016/ink" xmlns:am3d="http://schemas.microsoft.com/office/drawing/2017/model3d" xmlns:o="urn:schemas-microsoft-com:office:office" xmlns:oel="http://schemas.microsoft.com/office/2019/extlst" xmlns:r="http://schemas.openxmlformats.org/officeDocument/2006/relationships" xmlns:m="http://schemas.openxmlformats.org/officeDocument/2006/math" xmlns:v="urn:schemas-microsoft-com:vml" xmlns:wp14="http://schemas.microsoft.com/office/word/2010/wordprocessingDrawing" xmlns:wp="http://schemas.openxmlformats.org/drawingml/2006/wordprocessingDrawing" xmlns:w10="urn:schemas-microsoft-com:office:word" xmlns:w="http://schemas.openxmlformats.org/wordprocessingml/2006/main" xmlns:w14="http://schemas.microsoft.com/office/word/2010/wordml" xmlns:w15="http://schemas.microsoft.com/office/word/2012/wordml" xmlns:w16cex="http://schemas.microsoft.com/office/word/2018/wordml/cex" xmlns:w16cid="http://schemas.microsoft.com/office/word/2016/wordml/cid" xmlns:w16="http://schemas.microsoft.com/office/word/2018/wordml" xmlns:w16sdtdh="http://schemas.microsoft.com/office/word/2020/wordml/sdtdatahash" xmlns:w16se="http://schemas.microsoft.com/office/word/2015/wordml/symex" xmlns:wpg="http://schemas.microsoft.com/office/word/2010/wordprocessingGroup" xmlns:wpi="http://schemas.microsoft.com/office/word/2010/wordprocessingInk" xmlns:wne="http://schemas.microsoft.com/office/word/2006/wordml" xmlns:wps="http://schemas.microsoft.com/office/word/2010/wordprocessingShape" mc:Ignorable="w14 w15 w16se w16cid w16 w16cex w16sdtdh wp14">
+  <w:footnote w:type="separator" w:id="-1">
+    <w:p>
+      <w:pPr>
+        <w:spacing w:after="0" w:line="240" w:lineRule="auto"/>
+      </w:pPr>
+      <w:r>
+        <w:separator/>
+      </w:r>
+    </w:p>
+  </w:footnote>
+  <w:footnote w:type="continuationSeparator" w:id="0">
+    <w:p>
+      <w:pPr>
+        <w:spacing w:after="0" w:line="240" w:lineRule="auto"/>
+      </w:pPr>
+      <w:r>
+        <w:continuationSeparator/>
+      </w:r>
+    </w:p>
+  </w:footnote>
+</w:footnotes>
+</file>
+
+<file path=word/header1.xml><?xml version="1.0" encoding="utf-8"?>
+<w:hdr xmlns:wpc="http://schemas.microsoft.com/office/word/2010/wordprocessingCanvas" xmlns:cx="http://schemas.microsoft.com/office/drawing/2014/chartex" xmlns:cx1="http://schemas.microsoft.com/office/drawing/2015/9/8/chartex" xmlns:cx2="http://schemas.microsoft.com/office/drawing/2015/10/21/chartex" xmlns:cx3="http://schemas.microsoft.com/office/drawing/2016/5/9/chartex" xmlns:cx4="http://schemas.microsoft.com/office/drawing/2016/5/10/chartex" xmlns:cx5="http://schemas.microsoft.com/office/drawing/2016/5/11/chartex" xmlns:cx6="http://schemas.microsoft.com/office/drawing/2016/5/12/chartex" xmlns:cx7="http://schemas.microsoft.com/office/drawing/2016/5/13/chartex" xmlns:cx8="http://schemas.microsoft.com/office/drawing/2016/5/14/chartex" xmlns:mc="http://schemas.openxmlformats.org/markup-compatibility/2006" xmlns:aink="http://schemas.microsoft.com/office/drawing/2016/ink" xmlns:am3d="http://schemas.microsoft.com/office/drawing/2017/model3d" xmlns:o="urn:schemas-microsoft-com:office:office" xmlns:oel="http://schemas.microsoft.com/office/2019/extlst" xmlns:r="http://schemas.openxmlformats.org/officeDocument/2006/relationships" xmlns:m="http://schemas.openxmlformats.org/officeDocument/2006/math" xmlns:v="urn:schemas-microsoft-com:vml" xmlns:wp14="http://schemas.microsoft.com/office/word/2010/wordprocessingDrawing" xmlns:wp="http://schemas.openxmlformats.org/drawingml/2006/wordprocessingDrawing" xmlns:w10="urn:schemas-microsoft-com:office:word" xmlns:w="http://schemas.openxmlformats.org/wordprocessingml/2006/main" xmlns:w14="http://schemas.microsoft.com/office/word/2010/wordml" xmlns:w15="http://schemas.microsoft.com/office/word/2012/wordml" xmlns:w16cex="http://schemas.microsoft.com/office/word/2018/wordml/cex" xmlns:w16cid="http://schemas.microsoft.com/office/word/2016/wordml/cid" xmlns:w16="http://schemas.microsoft.com/office/word/2018/wordml" xmlns:w16sdtdh="http://schemas.microsoft.com/office/word/2020/wordml/sdtdatahash" xmlns:w16se="http://schemas.microsoft.com/office/word/2015/wordml/symex" xmlns:wpg="http://schemas.microsoft.com/office/word/2010/wordprocessingGroup" xmlns:wpi="http://schemas.microsoft.com/office/word/2010/wordprocessingInk" xmlns:wne="http://schemas.microsoft.com/office/word/2006/wordml" xmlns:wps="http://schemas.microsoft.com/office/word/2010/wordprocessingShape" mc:Ignorable="w14 w15 w16se w16cid w16 w16cex w16sdtdh wp14">
+  <w:p>
+    <w:pPr>
+      <w:pStyle w:val="Header"/>
+      <w:jc w:val="right"/>
+    </w:pPr>
+    <w:r>
+      <w:t xml:space="preserve">Updated by Austin Minton </w:t>
+    </w:r>
+    <w:proofErr w:type="gramStart"/>
+    <w:r>
+      <w:t>19Feb24</w:t>
+    </w:r>
+    <w:proofErr w:type="gramEnd"/>
+  </w:p>
+</w:hdr>
+</file>
+
+<file path=word/numbering.xml><?xml version="1.0" encoding="utf-8"?>
+<w:numbering xmlns:wpc="http://schemas.microsoft.com/office/word/2010/wordprocessingCanvas" xmlns:cx="http://schemas.microsoft.com/office/drawing/2014/chartex" xmlns:cx1="http://schemas.microsoft.com/office/drawing/2015/9/8/chartex" xmlns:cx2="http://schemas.microsoft.com/office/drawing/2015/10/21/chartex" xmlns:cx3="http://schemas.microsoft.com/office/drawing/2016/5/9/chartex" xmlns:cx4="http://schemas.microsoft.com/office/drawing/2016/5/10/chartex" xmlns:cx5="http://schemas.microsoft.com/office/drawing/2016/5/11/chartex" xmlns:cx6="http://schemas.microsoft.com/office/drawing/2016/5/12/chartex" xmlns:cx7="http://schemas.microsoft.com/office/drawing/2016/5/13/chartex" xmlns:cx8="http://schemas.microsoft.com/office/drawing/2016/5/14/chartex" xmlns:mc="http://schemas.openxmlformats.org/markup-compatibility/2006" xmlns:aink="http://schemas.microsoft.com/office/drawing/2016/ink" xmlns:am3d="http://schemas.microsoft.com/office/drawing/2017/model3d" xmlns:o="urn:schemas-microsoft-com:office:office" xmlns:oel="http://schemas.microsoft.com/office/2019/extlst" xmlns:r="http://schemas.openxmlformats.org/officeDocument/2006/relationships" xmlns:m="http://schemas.openxmlformats.org/officeDocument/2006/math" xmlns:v="urn:schemas-microsoft-com:vml" xmlns:wp14="http://schemas.microsoft.com/office/word/2010/wordprocessingDrawing" xmlns:wp="http://schemas.openxmlformats.org/drawingml/2006/wordprocessingDrawing" xmlns:w10="urn:schemas-microsoft-com:office:word" xmlns:w="http://schemas.openxmlformats.org/wordprocessingml/2006/main" xmlns:w14="http://schemas.microsoft.com/office/word/2010/wordml" xmlns:w15="http://schemas.microsoft.com/office/word/2012/wordml" xmlns:w16cex="http://schemas.microsoft.com/office/word/2018/wordml/cex" xmlns:w16cid="http://schemas.microsoft.com/office/word/2016/wordml/cid" xmlns:w16="http://schemas.microsoft.com/office/word/2018/wordml" xmlns:w16sdtdh="http://schemas.microsoft.com/office/word/2020/wordml/sdtdatahash" xmlns:w16se="http://schemas.microsoft.com/office/word/2015/wordml/symex" xmlns:wpg="http://schemas.microsoft.com/office/word/2010/wordprocessingGroup" xmlns:wpi="http://schemas.microsoft.com/office/word/2010/wordprocessingInk" xmlns:wne="http://schemas.microsoft.com/office/word/2006/wordml" xmlns:wps="http://schemas.microsoft.com/office/word/2010/wordprocessingShape" mc:Ignorable="w14 w15 w16se w16cid w16 w16cex w16sdtdh wp14">
+  <w:abstractNum w:abstractNumId="0" w15:restartNumberingAfterBreak="0">
+    <w:nsid w:val="7C5F1A74"/>
+    <w:multiLevelType w:val="hybridMultilevel"/>
+    <w:tmpl w:val="0002BFE0"/>
+    <w:lvl w:ilvl="0" w:tplc="0409000F">
+      <w:start w:val="1"/>
+      <w:numFmt w:val="decimal"/>
+      <w:lvlText w:val="%1."/>
+      <w:lvlJc w:val="left"/>
+      <w:pPr>
+        <w:ind w:left="360" w:hanging="360"/>
+      </w:pPr>
+    </w:lvl>
+    <w:lvl w:ilvl="1" w:tplc="04090019">
+      <w:start w:val="1"/>
+      <w:numFmt w:val="lowerLetter"/>
+      <w:lvlText w:val="%2."/>
+      <w:lvlJc w:val="left"/>
+      <w:pPr>
+        <w:ind w:left="1080" w:hanging="360"/>
+      </w:pPr>
+    </w:lvl>
+    <w:lvl w:ilvl="2" w:tplc="0409001B" w:tentative="1">
+      <w:start w:val="1"/>
+      <w:numFmt w:val="lowerRoman"/>
+      <w:lvlText w:val="%3."/>
+      <w:lvlJc w:val="right"/>
+      <w:pPr>
+        <w:ind w:left="1800" w:hanging="180"/>
+      </w:pPr>
+    </w:lvl>
+    <w:lvl w:ilvl="3" w:tplc="0409000F" w:tentative="1">
+      <w:start w:val="1"/>
+      <w:numFmt w:val="decimal"/>
+      <w:lvlText w:val="%4."/>
+      <w:lvlJc w:val="left"/>
+      <w:pPr>
+        <w:ind w:left="2520" w:hanging="360"/>
+      </w:pPr>
+    </w:lvl>
+    <w:lvl w:ilvl="4" w:tplc="04090019" w:tentative="1">
+      <w:start w:val="1"/>
+      <w:numFmt w:val="lowerLetter"/>
+      <w:lvlText w:val="%5."/>
+      <w:lvlJc w:val="left"/>
+      <w:pPr>
+        <w:ind w:left="3240" w:hanging="360"/>
+      </w:pPr>
+    </w:lvl>
+    <w:lvl w:ilvl="5" w:tplc="0409001B" w:tentative="1">
+      <w:start w:val="1"/>
+      <w:numFmt w:val="lowerRoman"/>
+      <w:lvlText w:val="%6."/>
+      <w:lvlJc w:val="right"/>
+      <w:pPr>
+        <w:ind w:left="3960" w:hanging="180"/>
+      </w:pPr>
+    </w:lvl>
+    <w:lvl w:ilvl="6" w:tplc="0409000F" w:tentative="1">
+      <w:start w:val="1"/>
+      <w:numFmt w:val="decimal"/>
+      <w:lvlText w:val="%7."/>
+      <w:lvlJc w:val="left"/>
+      <w:pPr>
+        <w:ind w:left="4680" w:hanging="360"/>
+      </w:pPr>
+    </w:lvl>
+    <w:lvl w:ilvl="7" w:tplc="04090019" w:tentative="1">
+      <w:start w:val="1"/>
+      <w:numFmt w:val="lowerLetter"/>
+      <w:lvlText w:val="%8."/>
+      <w:lvlJc w:val="left"/>
+      <w:pPr>
+        <w:ind w:left="5400" w:hanging="360"/>
+      </w:pPr>
+    </w:lvl>
+    <w:lvl w:ilvl="8" w:tplc="0409001B" w:tentative="1">
+      <w:start w:val="1"/>
+      <w:numFmt w:val="lowerRoman"/>
+      <w:lvlText w:val="%9."/>
+      <w:lvlJc w:val="right"/>
+      <w:pPr>
+        <w:ind w:left="6120" w:hanging="180"/>
+      </w:pPr>
+    </w:lvl>
+  </w:abstractNum>
+  <w:num w:numId="1" w16cid:durableId="210506932">
+    <w:abstractNumId w:val="0"/>
+  </w:num>
+</w:numbering>
+</file>
+
 <file path=word/styles.xml><?xml version="1.0" encoding="utf-8"?>
-<w:styles xmlns:wp14="http://schemas.microsoft.com/office/word/2010/wordprocessingDrawing" xmlns:mc="http://schemas.openxmlformats.org/markup-compatibility/2006" xmlns:r="http://schemas.openxmlformats.org/officeDocument/2006/relationships" xmlns:w="http://schemas.openxmlformats.org/wordprocessingml/2006/main" xmlns:w14="http://schemas.microsoft.com/office/word/2010/wordml" xmlns:w15="http://schemas.microsoft.com/office/word/2012/wordml" xmlns:w16cid="http://schemas.microsoft.com/office/word/2016/wordml/cid" xmlns:w16se="http://schemas.microsoft.com/office/word/2015/wordml/symex" mc:Ignorable="w14 w15 w16se w16cid wp14">
+<w:styles xmlns:mc="http://schemas.openxmlformats.org/markup-compatibility/2006" xmlns:r="http://schemas.openxmlformats.org/officeDocument/2006/relationships" xmlns:w="http://schemas.openxmlformats.org/wordprocessingml/2006/main" xmlns:w14="http://schemas.microsoft.com/office/word/2010/wordml" xmlns:w15="http://schemas.microsoft.com/office/word/2012/wordml" xmlns:w16cex="http://schemas.microsoft.com/office/word/2018/wordml/cex" xmlns:w16cid="http://schemas.microsoft.com/office/word/2016/wordml/cid" xmlns:w16="http://schemas.microsoft.com/office/word/2018/wordml" xmlns:w16sdtdh="http://schemas.microsoft.com/office/word/2020/wordml/sdtdatahash" xmlns:w16se="http://schemas.microsoft.com/office/word/2015/wordml/symex" mc:Ignorable="w14 w15 w16se w16cid w16 w16cex w16sdtdh">
   <w:docDefaults>
     <w:rPrDefault>
       <w:rPr>
-        <w:rFonts w:asciiTheme="minorHAnsi" w:hAnsiTheme="minorHAnsi" w:eastAsiaTheme="minorHAnsi" w:cstheme="minorBidi"/>
+        <w:rFonts w:asciiTheme="minorHAnsi" w:eastAsiaTheme="minorHAnsi" w:hAnsiTheme="minorHAnsi" w:cstheme="minorBidi"/>
         <w:sz w:val="22"/>
         <w:szCs w:val="22"/>
         <w:lang w:val="en-US" w:eastAsia="en-US" w:bidi="ar-SA"/>
@@ -686,17 +992,17 @@
       </w:pPr>
     </w:pPrDefault>
   </w:docDefaults>
-  <w:latentStyles w:defLockedState="0" w:defUIPriority="99" w:defSemiHidden="0" w:defUnhideWhenUsed="0" w:defQFormat="0" w:count="375">
+  <w:latentStyles w:defLockedState="0" w:defUIPriority="99" w:defSemiHidden="0" w:defUnhideWhenUsed="0" w:defQFormat="0" w:count="376">
     <w:lsdException w:name="Normal" w:uiPriority="0" w:qFormat="1"/>
     <w:lsdException w:name="heading 1" w:uiPriority="9" w:qFormat="1"/>
-    <w:lsdException w:name="heading 2" w:uiPriority="9" w:semiHidden="1" w:unhideWhenUsed="1" w:qFormat="1"/>
-    <w:lsdException w:name="heading 3" w:uiPriority="9" w:semiHidden="1" w:unhideWhenUsed="1" w:qFormat="1"/>
-    <w:lsdException w:name="heading 4" w:uiPriority="9" w:semiHidden="1" w:unhideWhenUsed="1" w:qFormat="1"/>
-    <w:lsdException w:name="heading 5" w:uiPriority="9" w:semiHidden="1" w:unhideWhenUsed="1" w:qFormat="1"/>
-    <w:lsdException w:name="heading 6" w:uiPriority="9" w:semiHidden="1" w:unhideWhenUsed="1" w:qFormat="1"/>
-    <w:lsdException w:name="heading 7" w:uiPriority="9" w:semiHidden="1" w:unhideWhenUsed="1" w:qFormat="1"/>
-    <w:lsdException w:name="heading 8" w:uiPriority="9" w:semiHidden="1" w:unhideWhenUsed="1" w:qFormat="1"/>
-    <w:lsdException w:name="heading 9" w:uiPriority="9" w:semiHidden="1" w:unhideWhenUsed="1" w:qFormat="1"/>
+    <w:lsdException w:name="heading 2" w:semiHidden="1" w:uiPriority="9" w:unhideWhenUsed="1" w:qFormat="1"/>
+    <w:lsdException w:name="heading 3" w:semiHidden="1" w:uiPriority="9" w:unhideWhenUsed="1" w:qFormat="1"/>
+    <w:lsdException w:name="heading 4" w:semiHidden="1" w:uiPriority="9" w:unhideWhenUsed="1" w:qFormat="1"/>
+    <w:lsdException w:name="heading 5" w:semiHidden="1" w:uiPriority="9" w:unhideWhenUsed="1" w:qFormat="1"/>
+    <w:lsdException w:name="heading 6" w:semiHidden="1" w:uiPriority="9" w:unhideWhenUsed="1" w:qFormat="1"/>
+    <w:lsdException w:name="heading 7" w:semiHidden="1" w:uiPriority="9" w:unhideWhenUsed="1" w:qFormat="1"/>
+    <w:lsdException w:name="heading 8" w:semiHidden="1" w:uiPriority="9" w:unhideWhenUsed="1" w:qFormat="1"/>
+    <w:lsdException w:name="heading 9" w:semiHidden="1" w:uiPriority="9" w:unhideWhenUsed="1" w:qFormat="1"/>
     <w:lsdException w:name="index 1" w:semiHidden="1" w:unhideWhenUsed="1"/>
     <w:lsdException w:name="index 2" w:semiHidden="1" w:unhideWhenUsed="1"/>
     <w:lsdException w:name="index 3" w:semiHidden="1" w:unhideWhenUsed="1"/>
@@ -706,22 +1012,22 @@
     <w:lsdException w:name="index 7" w:semiHidden="1" w:unhideWhenUsed="1"/>
     <w:lsdException w:name="index 8" w:semiHidden="1" w:unhideWhenUsed="1"/>
     <w:lsdException w:name="index 9" w:semiHidden="1" w:unhideWhenUsed="1"/>
-    <w:lsdException w:name="toc 1" w:uiPriority="39" w:semiHidden="1" w:unhideWhenUsed="1"/>
-    <w:lsdException w:name="toc 2" w:uiPriority="39" w:semiHidden="1" w:unhideWhenUsed="1"/>
-    <w:lsdException w:name="toc 3" w:uiPriority="39" w:semiHidden="1" w:unhideWhenUsed="1"/>
-    <w:lsdException w:name="toc 4" w:uiPriority="39" w:semiHidden="1" w:unhideWhenUsed="1"/>
-    <w:lsdException w:name="toc 5" w:uiPriority="39" w:semiHidden="1" w:unhideWhenUsed="1"/>
-    <w:lsdException w:name="toc 6" w:uiPriority="39" w:semiHidden="1" w:unhideWhenUsed="1"/>
-    <w:lsdException w:name="toc 7" w:uiPriority="39" w:semiHidden="1" w:unhideWhenUsed="1"/>
-    <w:lsdException w:name="toc 8" w:uiPriority="39" w:semiHidden="1" w:unhideWhenUsed="1"/>
-    <w:lsdException w:name="toc 9" w:uiPriority="39" w:semiHidden="1" w:unhideWhenUsed="1"/>
+    <w:lsdException w:name="toc 1" w:semiHidden="1" w:uiPriority="39" w:unhideWhenUsed="1"/>
+    <w:lsdException w:name="toc 2" w:semiHidden="1" w:uiPriority="39" w:unhideWhenUsed="1"/>
+    <w:lsdException w:name="toc 3" w:semiHidden="1" w:uiPriority="39" w:unhideWhenUsed="1"/>
+    <w:lsdException w:name="toc 4" w:semiHidden="1" w:uiPriority="39" w:unhideWhenUsed="1"/>
+    <w:lsdException w:name="toc 5" w:semiHidden="1" w:uiPriority="39" w:unhideWhenUsed="1"/>
+    <w:lsdException w:name="toc 6" w:semiHidden="1" w:uiPriority="39" w:unhideWhenUsed="1"/>
+    <w:lsdException w:name="toc 7" w:semiHidden="1" w:uiPriority="39" w:unhideWhenUsed="1"/>
+    <w:lsdException w:name="toc 8" w:semiHidden="1" w:uiPriority="39" w:unhideWhenUsed="1"/>
+    <w:lsdException w:name="toc 9" w:semiHidden="1" w:uiPriority="39" w:unhideWhenUsed="1"/>
     <w:lsdException w:name="Normal Indent" w:semiHidden="1" w:unhideWhenUsed="1"/>
     <w:lsdException w:name="footnote text" w:semiHidden="1" w:unhideWhenUsed="1"/>
     <w:lsdException w:name="annotation text" w:semiHidden="1" w:unhideWhenUsed="1"/>
     <w:lsdException w:name="header" w:semiHidden="1" w:unhideWhenUsed="1"/>
     <w:lsdException w:name="footer" w:semiHidden="1" w:unhideWhenUsed="1"/>
     <w:lsdException w:name="index heading" w:semiHidden="1" w:unhideWhenUsed="1"/>
-    <w:lsdException w:name="caption" w:uiPriority="35" w:semiHidden="1" w:unhideWhenUsed="1" w:qFormat="1"/>
+    <w:lsdException w:name="caption" w:semiHidden="1" w:uiPriority="35" w:unhideWhenUsed="1" w:qFormat="1"/>
     <w:lsdException w:name="table of figures" w:semiHidden="1" w:unhideWhenUsed="1"/>
     <w:lsdException w:name="envelope address" w:semiHidden="1" w:unhideWhenUsed="1"/>
     <w:lsdException w:name="envelope return" w:semiHidden="1" w:unhideWhenUsed="1"/>
@@ -752,7 +1058,7 @@
     <w:lsdException w:name="Title" w:uiPriority="10" w:qFormat="1"/>
     <w:lsdException w:name="Closing" w:semiHidden="1" w:unhideWhenUsed="1"/>
     <w:lsdException w:name="Signature" w:semiHidden="1" w:unhideWhenUsed="1"/>
-    <w:lsdException w:name="Default Paragraph Font" w:uiPriority="1" w:semiHidden="1" w:unhideWhenUsed="1"/>
+    <w:lsdException w:name="Default Paragraph Font" w:semiHidden="1" w:uiPriority="1" w:unhideWhenUsed="1"/>
     <w:lsdException w:name="Body Text" w:semiHidden="1" w:unhideWhenUsed="1"/>
     <w:lsdException w:name="Body Text Indent" w:semiHidden="1" w:unhideWhenUsed="1"/>
     <w:lsdException w:name="List Continue" w:semiHidden="1" w:unhideWhenUsed="1"/>
@@ -952,8 +1258,8 @@
     <w:lsdException w:name="Subtle Reference" w:uiPriority="31" w:qFormat="1"/>
     <w:lsdException w:name="Intense Reference" w:uiPriority="32" w:qFormat="1"/>
     <w:lsdException w:name="Book Title" w:uiPriority="33" w:qFormat="1"/>
-    <w:lsdException w:name="Bibliography" w:uiPriority="37" w:semiHidden="1" w:unhideWhenUsed="1"/>
-    <w:lsdException w:name="TOC Heading" w:uiPriority="39" w:semiHidden="1" w:unhideWhenUsed="1" w:qFormat="1"/>
+    <w:lsdException w:name="Bibliography" w:semiHidden="1" w:uiPriority="37" w:unhideWhenUsed="1"/>
+    <w:lsdException w:name="TOC Heading" w:semiHidden="1" w:uiPriority="39" w:unhideWhenUsed="1" w:qFormat="1"/>
     <w:lsdException w:name="Plain Table 1" w:uiPriority="41"/>
     <w:lsdException w:name="Plain Table 2" w:uiPriority="42"/>
     <w:lsdException w:name="Plain Table 3" w:uiPriority="43"/>
@@ -1062,8 +1368,9 @@
     <w:lsdException w:name="Smart Hyperlink" w:semiHidden="1" w:unhideWhenUsed="1"/>
     <w:lsdException w:name="Hashtag" w:semiHidden="1" w:unhideWhenUsed="1"/>
     <w:lsdException w:name="Unresolved Mention" w:semiHidden="1" w:unhideWhenUsed="1"/>
+    <w:lsdException w:name="Smart Link" w:semiHidden="1" w:unhideWhenUsed="1"/>
   </w:latentStyles>
-  <w:style w:type="paragraph" w:styleId="Normal" w:default="1">
+  <w:style w:type="paragraph" w:default="1" w:styleId="Normal">
     <w:name w:val="Normal"/>
     <w:qFormat/>
   </w:style>
@@ -1079,20 +1386,20 @@
       <w:outlineLvl w:val="2"/>
     </w:pPr>
     <w:rPr>
-      <w:rFonts w:ascii="Times New Roman" w:hAnsi="Times New Roman" w:eastAsia="Times New Roman" w:cs="Times New Roman"/>
+      <w:rFonts w:ascii="Times New Roman" w:eastAsia="Times New Roman" w:hAnsi="Times New Roman" w:cs="Times New Roman"/>
       <w:b/>
       <w:bCs/>
       <w:sz w:val="27"/>
       <w:szCs w:val="27"/>
     </w:rPr>
   </w:style>
-  <w:style w:type="character" w:styleId="DefaultParagraphFont" w:default="1">
+  <w:style w:type="character" w:default="1" w:styleId="DefaultParagraphFont">
     <w:name w:val="Default Paragraph Font"/>
     <w:uiPriority w:val="1"/>
     <w:semiHidden/>
     <w:unhideWhenUsed/>
   </w:style>
-  <w:style w:type="table" w:styleId="TableNormal" w:default="1">
+  <w:style w:type="table" w:default="1" w:styleId="TableNormal">
     <w:name w:val="Normal Table"/>
     <w:uiPriority w:val="99"/>
     <w:semiHidden/>
@@ -1107,20 +1414,20 @@
       </w:tblCellMar>
     </w:tblPr>
   </w:style>
-  <w:style w:type="numbering" w:styleId="NoList" w:default="1">
+  <w:style w:type="numbering" w:default="1" w:styleId="NoList">
     <w:name w:val="No List"/>
     <w:uiPriority w:val="99"/>
     <w:semiHidden/>
     <w:unhideWhenUsed/>
   </w:style>
-  <w:style w:type="character" w:styleId="Heading3Char" w:customStyle="1">
+  <w:style w:type="character" w:customStyle="1" w:styleId="Heading3Char">
     <w:name w:val="Heading 3 Char"/>
     <w:basedOn w:val="DefaultParagraphFont"/>
     <w:link w:val="Heading3"/>
     <w:uiPriority w:val="9"/>
     <w:rsid w:val="00F04677"/>
     <w:rPr>
-      <w:rFonts w:ascii="Times New Roman" w:hAnsi="Times New Roman" w:eastAsia="Times New Roman" w:cs="Times New Roman"/>
+      <w:rFonts w:ascii="Times New Roman" w:eastAsia="Times New Roman" w:hAnsi="Times New Roman" w:cs="Times New Roman"/>
       <w:b/>
       <w:bCs/>
       <w:sz w:val="27"/>
@@ -1138,20 +1445,75 @@
       <w:spacing w:before="100" w:beforeAutospacing="1" w:after="100" w:afterAutospacing="1" w:line="240" w:lineRule="auto"/>
     </w:pPr>
     <w:rPr>
-      <w:rFonts w:ascii="Times New Roman" w:hAnsi="Times New Roman" w:eastAsia="Times New Roman" w:cs="Times New Roman"/>
+      <w:rFonts w:ascii="Times New Roman" w:eastAsia="Times New Roman" w:hAnsi="Times New Roman" w:cs="Times New Roman"/>
       <w:sz w:val="24"/>
       <w:szCs w:val="24"/>
     </w:rPr>
   </w:style>
-  <w:style xmlns:w14="http://schemas.microsoft.com/office/word/2010/wordml" xmlns:mc="http://schemas.openxmlformats.org/markup-compatibility/2006" xmlns:w="http://schemas.openxmlformats.org/wordprocessingml/2006/main" w:type="character" w:styleId="Hyperlink" mc:Ignorable="w14">
-    <w:name xmlns:w="http://schemas.openxmlformats.org/wordprocessingml/2006/main" w:val="Hyperlink"/>
-    <w:basedOn xmlns:w="http://schemas.openxmlformats.org/wordprocessingml/2006/main" w:val="DefaultParagraphFont"/>
-    <w:uiPriority xmlns:w="http://schemas.openxmlformats.org/wordprocessingml/2006/main" w:val="99"/>
-    <w:unhideWhenUsed xmlns:w="http://schemas.openxmlformats.org/wordprocessingml/2006/main"/>
-    <w:rPr xmlns:w="http://schemas.openxmlformats.org/wordprocessingml/2006/main">
+  <w:style w:type="character" w:styleId="Hyperlink">
+    <w:name w:val="Hyperlink"/>
+    <w:basedOn w:val="DefaultParagraphFont"/>
+    <w:uiPriority w:val="99"/>
+    <w:unhideWhenUsed/>
+    <w:rPr>
       <w:color w:val="0563C1" w:themeColor="hyperlink"/>
       <w:u w:val="single"/>
     </w:rPr>
+  </w:style>
+  <w:style w:type="paragraph" w:styleId="Header">
+    <w:name w:val="header"/>
+    <w:basedOn w:val="Normal"/>
+    <w:link w:val="HeaderChar"/>
+    <w:uiPriority w:val="99"/>
+    <w:unhideWhenUsed/>
+    <w:rsid w:val="000B1447"/>
+    <w:pPr>
+      <w:tabs>
+        <w:tab w:val="center" w:pos="4680"/>
+        <w:tab w:val="right" w:pos="9360"/>
+      </w:tabs>
+      <w:spacing w:after="0" w:line="240" w:lineRule="auto"/>
+    </w:pPr>
+  </w:style>
+  <w:style w:type="character" w:customStyle="1" w:styleId="HeaderChar">
+    <w:name w:val="Header Char"/>
+    <w:basedOn w:val="DefaultParagraphFont"/>
+    <w:link w:val="Header"/>
+    <w:uiPriority w:val="99"/>
+    <w:rsid w:val="000B1447"/>
+  </w:style>
+  <w:style w:type="paragraph" w:styleId="ListParagraph">
+    <w:name w:val="List Paragraph"/>
+    <w:basedOn w:val="Normal"/>
+    <w:uiPriority w:val="34"/>
+    <w:qFormat/>
+    <w:rsid w:val="000B1447"/>
+    <w:pPr>
+      <w:ind w:left="720"/>
+      <w:contextualSpacing/>
+    </w:pPr>
+  </w:style>
+  <w:style w:type="paragraph" w:styleId="Footer">
+    <w:name w:val="footer"/>
+    <w:basedOn w:val="Normal"/>
+    <w:link w:val="FooterChar"/>
+    <w:uiPriority w:val="99"/>
+    <w:unhideWhenUsed/>
+    <w:rsid w:val="000B1447"/>
+    <w:pPr>
+      <w:tabs>
+        <w:tab w:val="center" w:pos="4680"/>
+        <w:tab w:val="right" w:pos="9360"/>
+      </w:tabs>
+      <w:spacing w:after="0" w:line="240" w:lineRule="auto"/>
+    </w:pPr>
+  </w:style>
+  <w:style w:type="character" w:customStyle="1" w:styleId="FooterChar">
+    <w:name w:val="Footer Char"/>
+    <w:basedOn w:val="DefaultParagraphFont"/>
+    <w:link w:val="Footer"/>
+    <w:uiPriority w:val="99"/>
+    <w:rsid w:val="000B1447"/>
   </w:style>
 </w:styles>
 </file>
@@ -1655,8 +2017,32 @@
 </p:properties>
 </file>
 
+<file path=customXml/item4.xml><?xml version="1.0" encoding="utf-8"?>
+<LabArchives xmlns:xsi="http://www.w3.org/2001/XMLSchema-instance" xmlns:xsd="http://www.w3.org/2001/XMLSchema">
+  <BaseUri>https://mynotebook.labarchives.com</BaseUri>
+  <eid>Mzc0LjQwMDAwMDAwMDAwMDAzfDY3MzMyMS8yODgvRW50cnlQYXJ0LzE1NDg1NDM4Mjl8OTUwLjQ=</eid>
+  <version>1</version>
+  <updated-at>2022-02-14T16:27:02-05:00</updated-at>
+</LabArchives>
+</file>
+
 <file path=customXml/itemProps1.xml><?xml version="1.0" encoding="utf-8"?>
-<ds:datastoreItem xmlns:ds="http://schemas.openxmlformats.org/officeDocument/2006/customXml" ds:itemID="{E0F4F32E-0E2B-4B02-BACC-C8775D7DBF83}"/>
+<ds:datastoreItem xmlns:ds="http://schemas.openxmlformats.org/officeDocument/2006/customXml" ds:itemID="{E0F4F32E-0E2B-4B02-BACC-C8775D7DBF83}">
+  <ds:schemaRefs>
+    <ds:schemaRef ds:uri="http://schemas.microsoft.com/office/2006/metadata/contentType"/>
+    <ds:schemaRef ds:uri="http://schemas.microsoft.com/office/2006/metadata/properties/metaAttributes"/>
+    <ds:schemaRef ds:uri="http://www.w3.org/2001/XMLSchema"/>
+    <ds:schemaRef ds:uri="http://schemas.microsoft.com/office/2006/metadata/properties"/>
+    <ds:schemaRef ds:uri="5d5a2885-0f9b-4d04-9bc1-f867a2376b8a"/>
+    <ds:schemaRef ds:uri="6cbc0c5a-d948-46e5-8624-1bad210f77c7"/>
+    <ds:schemaRef ds:uri="http://schemas.microsoft.com/office/2006/documentManagement/types"/>
+    <ds:schemaRef ds:uri="http://schemas.microsoft.com/office/infopath/2007/PartnerControls"/>
+    <ds:schemaRef ds:uri="http://schemas.openxmlformats.org/package/2006/metadata/core-properties"/>
+    <ds:schemaRef ds:uri="http://purl.org/dc/elements/1.1/"/>
+    <ds:schemaRef ds:uri="http://purl.org/dc/terms/"/>
+    <ds:schemaRef ds:uri="http://schemas.microsoft.com/internal/obd"/>
+  </ds:schemaRefs>
+</ds:datastoreItem>
 </file>
 
 <file path=customXml/itemProps2.xml><?xml version="1.0" encoding="utf-8"?>
@@ -1668,5 +2054,18 @@
 </file>
 
 <file path=customXml/itemProps3.xml><?xml version="1.0" encoding="utf-8"?>
-<ds:datastoreItem xmlns:ds="http://schemas.openxmlformats.org/officeDocument/2006/customXml" ds:itemID="{3AE4EF7C-DD08-4B97-B355-36B74046209C}"/>
+<ds:datastoreItem xmlns:ds="http://schemas.openxmlformats.org/officeDocument/2006/customXml" ds:itemID="{3AE4EF7C-DD08-4B97-B355-36B74046209C}">
+  <ds:schemaRefs>
+    <ds:schemaRef ds:uri="http://schemas.microsoft.com/office/2006/metadata/properties"/>
+    <ds:schemaRef ds:uri="http://schemas.microsoft.com/office/infopath/2007/PartnerControls"/>
+  </ds:schemaRefs>
+</ds:datastoreItem>
+</file>
+
+<file path=customXml/itemProps4.xml><?xml version="1.0" encoding="utf-8"?>
+<ds:datastoreItem xmlns:ds="http://schemas.openxmlformats.org/officeDocument/2006/customXml" ds:itemID="{6EB96884-7AE1-4912-8BE6-041D2053BC99}">
+  <ds:schemaRefs>
+    <ds:schemaRef ds:uri="http://www.w3.org/2001/XMLSchema"/>
+  </ds:schemaRefs>
+</ds:datastoreItem>
 </file>